--- a/++Templated Entries/READY/Kupka Templated HE/Kupka Templated HE.docx
+++ b/++Templated Entries/READY/Kupka Templated HE/Kupka Templated HE.docx
@@ -66,6 +66,7 @@
               <w:listItem w:displayText="Prof." w:value="Prof."/>
             </w:dropDownList>
           </w:sdtPr>
+          <w:sdtEndPr/>
           <w:sdtContent>
             <w:tc>
               <w:tcPr>
@@ -101,6 +102,7 @@
             </w:placeholder>
             <w:text/>
           </w:sdtPr>
+          <w:sdtEndPr/>
           <w:sdtContent>
             <w:tc>
               <w:tcPr>
@@ -125,6 +127,7 @@
             <w:showingPlcHdr/>
             <w:text/>
           </w:sdtPr>
+          <w:sdtEndPr/>
           <w:sdtContent>
             <w:tc>
               <w:tcPr>
@@ -151,15 +154,18 @@
             </w:placeholder>
             <w:text/>
           </w:sdtPr>
+          <w:sdtEndPr/>
           <w:sdtContent>
             <w:tc>
               <w:tcPr>
                 <w:tcW w:w="2642" w:type="dxa"/>
               </w:tcPr>
               <w:p>
+                <w:proofErr w:type="spellStart"/>
                 <w:r>
                   <w:t>Pech</w:t>
                 </w:r>
+                <w:proofErr w:type="spellEnd"/>
               </w:p>
             </w:tc>
           </w:sdtContent>
@@ -195,6 +201,7 @@
             </w:placeholder>
             <w:showingPlcHdr/>
           </w:sdtPr>
+          <w:sdtEndPr/>
           <w:sdtContent>
             <w:tc>
               <w:tcPr>
@@ -244,6 +251,7 @@
             <w:showingPlcHdr/>
             <w:text/>
           </w:sdtPr>
+          <w:sdtEndPr/>
           <w:sdtContent>
             <w:tc>
               <w:tcPr>
@@ -323,6 +331,7 @@
             </w:placeholder>
             <w:text/>
           </w:sdtPr>
+          <w:sdtEndPr/>
           <w:sdtContent>
             <w:tc>
               <w:tcPr>
@@ -338,11 +347,33 @@
                     <w:b/>
                   </w:rPr>
                 </w:pPr>
+                <w:proofErr w:type="spellStart"/>
                 <w:r>
                   <w:rPr>
                     <w:b/>
                   </w:rPr>
-                  <w:t>Kupka, František (September 23, 1871 –</w:t>
+                  <w:t>Kupka</w:t>
+                </w:r>
+                <w:proofErr w:type="spellEnd"/>
+                <w:r>
+                  <w:rPr>
+                    <w:b/>
+                  </w:rPr>
+                  <w:t xml:space="preserve">, </w:t>
+                </w:r>
+                <w:proofErr w:type="spellStart"/>
+                <w:r>
+                  <w:rPr>
+                    <w:b/>
+                  </w:rPr>
+                  <w:t>František</w:t>
+                </w:r>
+                <w:proofErr w:type="spellEnd"/>
+                <w:r>
+                  <w:rPr>
+                    <w:b/>
+                  </w:rPr>
+                  <w:t xml:space="preserve"> (September 23, 1871 –</w:t>
                 </w:r>
                 <w:r>
                   <w:rPr>
@@ -379,6 +410,7 @@
               <w:docPart w:val="0B4A175F12ECAA49BF4ED90B0B889991"/>
             </w:placeholder>
           </w:sdtPr>
+          <w:sdtEndPr/>
           <w:sdtContent>
             <w:tc>
               <w:tcPr>
@@ -390,8 +422,21 @@
               </w:tcPr>
               <w:p>
                 <w:r>
-                  <w:t>Frank Kupka | Francois Kupka</w:t>
-                </w:r>
+                  <w:t xml:space="preserve">Frank </w:t>
+                </w:r>
+                <w:proofErr w:type="spellStart"/>
+                <w:r>
+                  <w:t>Kupka</w:t>
+                </w:r>
+                <w:proofErr w:type="spellEnd"/>
+                <w:r>
+                  <w:t xml:space="preserve"> | Francois </w:t>
+                </w:r>
+                <w:proofErr w:type="spellStart"/>
+                <w:r>
+                  <w:t>Kupka</w:t>
+                </w:r>
+                <w:proofErr w:type="spellEnd"/>
               </w:p>
             </w:tc>
           </w:sdtContent>
@@ -408,6 +453,7 @@
             </w:placeholder>
             <w:showingPlcHdr/>
           </w:sdtPr>
+          <w:sdtEndPr/>
           <w:sdtContent>
             <w:tc>
               <w:tcPr>
@@ -452,6 +498,7 @@
               <w:docPart w:val="6BE26A6DD9AA9245911C18A5F52B379E"/>
             </w:placeholder>
           </w:sdtPr>
+          <w:sdtEndPr/>
           <w:sdtContent>
             <w:tc>
               <w:tcPr>
@@ -462,8 +509,21 @@
                 </w:tcMar>
               </w:tcPr>
               <w:p>
-                <w:r>
-                  <w:t xml:space="preserve">František Kupka, a </w:t>
+                <w:proofErr w:type="spellStart"/>
+                <w:r>
+                  <w:t>František</w:t>
+                </w:r>
+                <w:proofErr w:type="spellEnd"/>
+                <w:r>
+                  <w:t xml:space="preserve"> </w:t>
+                </w:r>
+                <w:proofErr w:type="spellStart"/>
+                <w:r>
+                  <w:t>Kupka</w:t>
+                </w:r>
+                <w:proofErr w:type="spellEnd"/>
+                <w:r>
+                  <w:t xml:space="preserve">, a </w:t>
                 </w:r>
                 <w:r>
                   <w:t>Czech-born painter and grap</w:t>
@@ -480,17 +540,33 @@
                 <w:r>
                   <w:t xml:space="preserve">is </w:t>
                 </w:r>
+                <w:proofErr w:type="spellStart"/>
                 <w:r>
                   <w:rPr>
                     <w:i/>
                   </w:rPr>
-                  <w:t>Amorpha: Fugue in Two Colours</w:t>
+                  <w:t>Amorpha</w:t>
+                </w:r>
+                <w:proofErr w:type="spellEnd"/>
+                <w:r>
+                  <w:rPr>
+                    <w:i/>
+                  </w:rPr>
+                  <w:t>: Fugue in Two Colours</w:t>
                 </w:r>
                 <w:r>
                   <w:t>, shown at the Sal</w:t>
                 </w:r>
                 <w:r>
-                  <w:t xml:space="preserve">on d’Autumne </w:t>
+                  <w:t xml:space="preserve">on </w:t>
+                </w:r>
+                <w:proofErr w:type="spellStart"/>
+                <w:r>
+                  <w:t>d’Autumne</w:t>
+                </w:r>
+                <w:proofErr w:type="spellEnd"/>
+                <w:r>
+                  <w:t xml:space="preserve"> </w:t>
                 </w:r>
                 <w:r>
                   <w:t xml:space="preserve">in 1912, </w:t>
@@ -514,7 +590,15 @@
                   <w:t xml:space="preserve">, </w:t>
                 </w:r>
                 <w:r>
-                  <w:t>exhibited at the Salon des Indépendants in 1913</w:t>
+                  <w:t xml:space="preserve">exhibited at the Salon des </w:t>
+                </w:r>
+                <w:proofErr w:type="spellStart"/>
+                <w:r>
+                  <w:t>Indépendants</w:t>
+                </w:r>
+                <w:proofErr w:type="spellEnd"/>
+                <w:r>
+                  <w:t xml:space="preserve"> in 1913</w:t>
                 </w:r>
                 <w:r>
                   <w:t>,</w:t>
@@ -553,11 +637,21 @@
                   <w:t>Guillaume Apollinaire ap</w:t>
                 </w:r>
                 <w:r>
-                  <w:t xml:space="preserve">preciated Kupka’s work and included him in Orphism, </w:t>
-                </w:r>
+                  <w:t xml:space="preserve">preciated </w:t>
+                </w:r>
+                <w:proofErr w:type="spellStart"/>
+                <w:r>
+                  <w:t>Kupka’s</w:t>
+                </w:r>
+                <w:proofErr w:type="spellEnd"/>
+                <w:r>
+                  <w:t xml:space="preserve"> work and included him in Orphism, </w:t>
+                </w:r>
+                <w:proofErr w:type="spellStart"/>
                 <w:r>
                   <w:t>Kupka</w:t>
                 </w:r>
+                <w:proofErr w:type="spellEnd"/>
                 <w:r>
                   <w:t xml:space="preserve"> was not full</w:t>
                 </w:r>
@@ -565,8 +659,13 @@
                   <w:t>y accepted into avant-garde circles, and d</w:t>
                 </w:r>
                 <w:r>
-                  <w:t>espite his contact with the Puteaux</w:t>
-                </w:r>
+                  <w:t xml:space="preserve">espite his contact with the </w:t>
+                </w:r>
+                <w:proofErr w:type="spellStart"/>
+                <w:r>
+                  <w:t>Puteaux</w:t>
+                </w:r>
+                <w:proofErr w:type="spellEnd"/>
                 <w:r>
                   <w:t xml:space="preserve"> Cubists, he</w:t>
                 </w:r>
@@ -599,22 +698,43 @@
                 <w:r>
                   <w:t xml:space="preserve">Figure </w:t>
                 </w:r>
-                <w:fldSimple w:instr=" SEQ Figure \* ARABIC ">
-                  <w:r>
-                    <w:rPr>
-                      <w:noProof/>
-                    </w:rPr>
-                    <w:t>1</w:t>
-                  </w:r>
-                </w:fldSimple>
+                <w:r>
+                  <w:fldChar w:fldCharType="begin"/>
+                </w:r>
+                <w:r>
+                  <w:instrText xml:space="preserve"> SEQ Figure \* ARABIC </w:instrText>
+                </w:r>
+                <w:r>
+                  <w:fldChar w:fldCharType="separate"/>
+                </w:r>
+                <w:r>
+                  <w:rPr>
+                    <w:noProof/>
+                  </w:rPr>
+                  <w:t>1</w:t>
+                </w:r>
+                <w:r>
+                  <w:rPr>
+                    <w:noProof/>
+                  </w:rPr>
+                  <w:fldChar w:fldCharType="end"/>
+                </w:r>
                 <w:r>
                   <w:t xml:space="preserve">: </w:t>
                 </w:r>
+                <w:proofErr w:type="spellStart"/>
                 <w:r>
                   <w:rPr>
                     <w:i/>
                   </w:rPr>
-                  <w:t>Amorpha: Fugue in Two Colours</w:t>
+                  <w:t>Amorpha</w:t>
+                </w:r>
+                <w:proofErr w:type="spellEnd"/>
+                <w:r>
+                  <w:rPr>
+                    <w:i/>
+                  </w:rPr>
+                  <w:t>: Fugue in Two Colours</w:t>
                 </w:r>
                 <w:r>
                   <w:t xml:space="preserve"> (1912). Oil on canvas, 211 x 220 cm. </w:t>
@@ -624,8 +744,13 @@
                 </w:r>
               </w:p>
               <w:p>
-                <w:r>
-                  <w:t xml:space="preserve">Kupka </w:t>
+                <w:proofErr w:type="spellStart"/>
+                <w:r>
+                  <w:t>Kupka</w:t>
+                </w:r>
+                <w:proofErr w:type="spellEnd"/>
+                <w:r>
+                  <w:t xml:space="preserve"> </w:t>
                 </w:r>
                 <w:r>
                   <w:t>viewed</w:t>
@@ -667,7 +792,15 @@
                   <w:t>natural forms.</w:t>
                 </w:r>
                 <w:r>
-                  <w:t xml:space="preserve"> While in the 1890s Kupka incorporated elements of s</w:t>
+                  <w:t xml:space="preserve"> While in the 1890s </w:t>
+                </w:r>
+                <w:proofErr w:type="spellStart"/>
+                <w:r>
+                  <w:t>Kupka</w:t>
+                </w:r>
+                <w:proofErr w:type="spellEnd"/>
+                <w:r>
+                  <w:t xml:space="preserve"> incorporated elements of s</w:t>
                 </w:r>
                 <w:r>
                   <w:t>ymbolism, naturalism</w:t>
@@ -745,8 +878,21 @@
                   <w:t xml:space="preserve"> Mic</w:t>
                 </w:r>
                 <w:r>
-                  <w:t>hel-Eugène Chevreul</w:t>
-                </w:r>
+                  <w:t>hel-</w:t>
+                </w:r>
+                <w:proofErr w:type="spellStart"/>
+                <w:r>
+                  <w:t>Eugène</w:t>
+                </w:r>
+                <w:proofErr w:type="spellEnd"/>
+                <w:r>
+                  <w:t xml:space="preserve"> </w:t>
+                </w:r>
+                <w:proofErr w:type="spellStart"/>
+                <w:r>
+                  <w:t>Chevreul</w:t>
+                </w:r>
+                <w:proofErr w:type="spellEnd"/>
                 <w:r>
                   <w:t>,</w:t>
                 </w:r>
@@ -813,7 +959,15 @@
                   <w:t>istic concerns. Like Kandinsky and Mondrian,</w:t>
                 </w:r>
                 <w:r>
-                  <w:t xml:space="preserve"> Kupka was also influenced by ant</w:t>
+                  <w:t xml:space="preserve"> </w:t>
+                </w:r>
+                <w:proofErr w:type="spellStart"/>
+                <w:r>
+                  <w:t>Kupka</w:t>
+                </w:r>
+                <w:proofErr w:type="spellEnd"/>
+                <w:r>
+                  <w:t xml:space="preserve"> was also influenced by ant</w:t>
                 </w:r>
                 <w:r>
                   <w:t>h</w:t>
@@ -824,12 +978,22 @@
               </w:p>
               <w:p/>
               <w:p>
-                <w:r>
-                  <w:t>Kupka began his artistic training</w:t>
-                </w:r>
-                <w:r>
-                  <w:t xml:space="preserve"> at the School of Arts and Crafts in Jaroměř</w:t>
-                </w:r>
+                <w:proofErr w:type="spellStart"/>
+                <w:r>
+                  <w:t>Kupka</w:t>
+                </w:r>
+                <w:proofErr w:type="spellEnd"/>
+                <w:r>
+                  <w:t xml:space="preserve"> began his artistic training</w:t>
+                </w:r>
+                <w:r>
+                  <w:t xml:space="preserve"> at the School of Arts and Crafts in </w:t>
+                </w:r>
+                <w:proofErr w:type="spellStart"/>
+                <w:r>
+                  <w:t>Jaroměř</w:t>
+                </w:r>
+                <w:proofErr w:type="spellEnd"/>
                 <w:r>
                   <w:t xml:space="preserve"> (now </w:t>
                 </w:r>
@@ -867,8 +1031,13 @@
                   <w:t xml:space="preserve">ded the Academy of </w:t>
                 </w:r>
                 <w:r>
-                  <w:t>Fine Arts in Vienna (1892–1893). After settling in Paris in 1896, Kupka</w:t>
-                </w:r>
+                  <w:t xml:space="preserve">Fine Arts in Vienna (1892–1893). After settling in Paris in 1896, </w:t>
+                </w:r>
+                <w:proofErr w:type="spellStart"/>
+                <w:r>
+                  <w:t>Kupka</w:t>
+                </w:r>
+                <w:proofErr w:type="spellEnd"/>
                 <w:r>
                   <w:t xml:space="preserve"> earn</w:t>
                 </w:r>
@@ -902,12 +1071,28 @@
                 <w:r>
                   <w:t xml:space="preserve">weekly </w:t>
                 </w:r>
+                <w:proofErr w:type="spellStart"/>
                 <w:r>
                   <w:rPr>
                     <w:i/>
                   </w:rPr>
-                  <w:t>L’Assiette au Beurre</w:t>
-                </w:r>
+                  <w:t>L’Assiette</w:t>
+                </w:r>
+                <w:proofErr w:type="spellEnd"/>
+                <w:r>
+                  <w:rPr>
+                    <w:i/>
+                  </w:rPr>
+                  <w:t xml:space="preserve"> au </w:t>
+                </w:r>
+                <w:proofErr w:type="spellStart"/>
+                <w:r>
+                  <w:rPr>
+                    <w:i/>
+                  </w:rPr>
+                  <w:t>Beurre</w:t>
+                </w:r>
+                <w:proofErr w:type="spellEnd"/>
                 <w:r>
                   <w:t xml:space="preserve"> between 1901 and 1904.</w:t>
                 </w:r>
@@ -924,10 +1109,26 @@
                   <w:t>e</w:t>
                 </w:r>
                 <w:r>
-                  <w:t>xhibited at the Société Nationa</w:t>
-                </w:r>
-                <w:r>
-                  <w:t>le d</w:t>
+                  <w:t xml:space="preserve">xhibited at the </w:t>
+                </w:r>
+                <w:proofErr w:type="spellStart"/>
+                <w:r>
+                  <w:t>Société</w:t>
+                </w:r>
+                <w:proofErr w:type="spellEnd"/>
+                <w:r>
+                  <w:t xml:space="preserve"> </w:t>
+                </w:r>
+                <w:proofErr w:type="spellStart"/>
+                <w:r>
+                  <w:t>Nationa</w:t>
+                </w:r>
+                <w:r>
+                  <w:t>le</w:t>
+                </w:r>
+                <w:proofErr w:type="spellEnd"/>
+                <w:r>
+                  <w:t xml:space="preserve"> d</w:t>
                 </w:r>
                 <w:r>
                   <w:t>e Beaux-Arts.</w:t>
@@ -954,7 +1155,15 @@
                   <w:t>Lake</w:t>
                 </w:r>
                 <w:r>
-                  <w:t xml:space="preserve"> (1909), Kupka believed</w:t>
+                  <w:t xml:space="preserve"> (1909), </w:t>
+                </w:r>
+                <w:proofErr w:type="spellStart"/>
+                <w:r>
+                  <w:t>Kupka</w:t>
+                </w:r>
+                <w:proofErr w:type="spellEnd"/>
+                <w:r>
+                  <w:t xml:space="preserve"> believed</w:t>
                 </w:r>
                 <w:r>
                   <w:t xml:space="preserve"> in a close analogy between visual art and music</w:t>
@@ -1036,7 +1245,15 @@
               <w:p/>
               <w:p>
                 <w:r>
-                  <w:t>In the 1920s Kupka continued to use</w:t>
+                  <w:t xml:space="preserve">In the 1920s </w:t>
+                </w:r>
+                <w:proofErr w:type="spellStart"/>
+                <w:r>
+                  <w:t>Kupka</w:t>
+                </w:r>
+                <w:proofErr w:type="spellEnd"/>
+                <w:r>
+                  <w:t xml:space="preserve"> continued to use</w:t>
                 </w:r>
                 <w:r>
                   <w:t xml:space="preserve"> v</w:t>
@@ -1099,8 +1316,13 @@
                   <w:t>,</w:t>
                 </w:r>
                 <w:r>
-                  <w:t xml:space="preserve"> Kupka</w:t>
-                </w:r>
+                  <w:t xml:space="preserve"> </w:t>
+                </w:r>
+                <w:proofErr w:type="spellStart"/>
+                <w:r>
+                  <w:t>Kupka</w:t>
+                </w:r>
+                <w:proofErr w:type="spellEnd"/>
                 <w:r>
                   <w:t xml:space="preserve"> </w:t>
                 </w:r>
@@ -1176,9 +1398,11 @@
                 <w:r>
                   <w:t xml:space="preserve"> </w:t>
                 </w:r>
+                <w:proofErr w:type="spellStart"/>
                 <w:r>
                   <w:t>Kupka</w:t>
                 </w:r>
+                <w:proofErr w:type="spellEnd"/>
                 <w:r>
                   <w:t xml:space="preserve"> created simple harmonic and balanced compositions</w:t>
                 </w:r>
@@ -1236,8 +1460,13 @@
               </w:p>
               <w:p/>
               <w:p>
-                <w:r>
-                  <w:t>Kupka was a found</w:t>
+                <w:proofErr w:type="spellStart"/>
+                <w:r>
+                  <w:t>Kupka</w:t>
+                </w:r>
+                <w:proofErr w:type="spellEnd"/>
+                <w:r>
+                  <w:t xml:space="preserve"> was a found</w:t>
                 </w:r>
                 <w:r>
                   <w:t xml:space="preserve">ing member of </w:t>
@@ -1249,8 +1478,16 @@
                   <w:rPr>
                     <w:i/>
                   </w:rPr>
-                  <w:t>Abstraction-Création</w:t>
-                </w:r>
+                  <w:t>Abstraction-</w:t>
+                </w:r>
+                <w:proofErr w:type="spellStart"/>
+                <w:r>
+                  <w:rPr>
+                    <w:i/>
+                  </w:rPr>
+                  <w:t>Création</w:t>
+                </w:r>
+                <w:proofErr w:type="spellEnd"/>
                 <w:r>
                   <w:t xml:space="preserve"> in 1931, which connected him with the </w:t>
                 </w:r>
@@ -1261,10 +1498,12 @@
                   <w:t xml:space="preserve">During and after </w:t>
                 </w:r>
                 <w:r>
-                  <w:t>the Second World War</w:t>
-                </w:r>
-                <w:r>
-                  <w:t xml:space="preserve"> h</w:t>
+                  <w:t xml:space="preserve">World War II </w:t>
+                </w:r>
+                <w:bookmarkStart w:id="1" w:name="_GoBack"/>
+                <w:bookmarkEnd w:id="1"/>
+                <w:r>
+                  <w:t>h</w:t>
                 </w:r>
                 <w:r>
                   <w:t>is painting activity decreased.</w:t>
@@ -1276,8 +1515,21 @@
                   <w:t>presented his paintings at the first Sal</w:t>
                 </w:r>
                 <w:r>
-                  <w:t>on des Réalités Nouvelles</w:t>
-                </w:r>
+                  <w:t xml:space="preserve">on des </w:t>
+                </w:r>
+                <w:proofErr w:type="spellStart"/>
+                <w:r>
+                  <w:t>Réalités</w:t>
+                </w:r>
+                <w:proofErr w:type="spellEnd"/>
+                <w:r>
+                  <w:t xml:space="preserve"> </w:t>
+                </w:r>
+                <w:proofErr w:type="spellStart"/>
+                <w:r>
+                  <w:t>Nouvelles</w:t>
+                </w:r>
+                <w:proofErr w:type="spellEnd"/>
                 <w:r>
                   <w:t xml:space="preserve"> in Paris</w:t>
                 </w:r>
@@ -1349,6 +1601,7 @@
                 <w:docPart w:val="9747897E7B4BB24FA30DA024E7CB9AF8"/>
               </w:placeholder>
             </w:sdtPr>
+            <w:sdtEndPr/>
             <w:sdtContent>
               <w:p>
                 <w:sdt>
@@ -1356,6 +1609,7 @@
                     <w:id w:val="1483502114"/>
                     <w:citation/>
                   </w:sdtPr>
+                  <w:sdtEndPr/>
                   <w:sdtContent>
                     <w:r>
                       <w:fldChar w:fldCharType="begin"/>
@@ -1398,6 +1652,7 @@
                     <w:id w:val="-1941443272"/>
                     <w:citation/>
                   </w:sdtPr>
+                  <w:sdtEndPr/>
                   <w:sdtContent>
                     <w:r>
                       <w:fldChar w:fldCharType="begin"/>
@@ -1434,6 +1689,7 @@
                     <w:id w:val="915586972"/>
                     <w:citation/>
                   </w:sdtPr>
+                  <w:sdtEndPr/>
                   <w:sdtContent>
                     <w:r>
                       <w:fldChar w:fldCharType="begin"/>
@@ -1467,6 +1723,7 @@
                     <w:id w:val="417999012"/>
                     <w:citation/>
                   </w:sdtPr>
+                  <w:sdtEndPr/>
                   <w:sdtContent>
                     <w:r>
                       <w:fldChar w:fldCharType="begin"/>
@@ -1500,6 +1757,7 @@
                     <w:id w:val="492074553"/>
                     <w:citation/>
                   </w:sdtPr>
+                  <w:sdtEndPr/>
                   <w:sdtContent>
                     <w:r>
                       <w:fldChar w:fldCharType="begin"/>
@@ -1533,6 +1791,7 @@
                     <w:id w:val="227195508"/>
                     <w:citation/>
                   </w:sdtPr>
+                  <w:sdtEndPr/>
                   <w:sdtContent>
                     <w:r>
                       <w:fldChar w:fldCharType="begin"/>
@@ -1569,6 +1828,7 @@
                     <w:id w:val="-271631270"/>
                     <w:citation/>
                   </w:sdtPr>
+                  <w:sdtEndPr/>
                   <w:sdtContent>
                     <w:r>
                       <w:fldChar w:fldCharType="begin"/>
@@ -1602,6 +1862,7 @@
                     <w:id w:val="191806029"/>
                     <w:citation/>
                   </w:sdtPr>
+                  <w:sdtEndPr/>
                   <w:sdtContent>
                     <w:r>
                       <w:fldChar w:fldCharType="begin"/>
@@ -1635,6 +1896,7 @@
                     <w:id w:val="2076858411"/>
                     <w:citation/>
                   </w:sdtPr>
+                  <w:sdtEndPr/>
                   <w:sdtContent>
                     <w:r>
                       <w:fldChar w:fldCharType="begin"/>
@@ -1697,8 +1959,6 @@
       <w:r>
         <w:t>“subordinated”</w:t>
       </w:r>
-      <w:bookmarkStart w:id="1" w:name="_GoBack"/>
-      <w:bookmarkEnd w:id="1"/>
       <w:r>
         <w:t xml:space="preserve"> the right word? Perhaps “</w:t>
       </w:r>
@@ -1712,7 +1972,15 @@
         <w:t xml:space="preserve"> or “transferred”</w:t>
       </w:r>
       <w:r>
-        <w:t xml:space="preserve"> would be better? Preliminary searches reveal Kupka believed strongly in the “oneness” of the arts and sciences.</w:t>
+        <w:t xml:space="preserve"> would be better? Preliminary searches reveal </w:t>
+      </w:r>
+      <w:proofErr w:type="spellStart"/>
+      <w:r>
+        <w:t>Kupka</w:t>
+      </w:r>
+      <w:proofErr w:type="spellEnd"/>
+      <w:r>
+        <w:t xml:space="preserve"> believed strongly in the “oneness” of the arts and sciences.</w:t>
       </w:r>
     </w:p>
   </w:comment>
@@ -1788,12 +2056,21 @@
       </w:rPr>
       <w:t xml:space="preserve"> – </w:t>
     </w:r>
+    <w:proofErr w:type="spellStart"/>
     <w:r>
       <w:rPr>
         <w:i/>
         <w:color w:val="7F7F7F" w:themeColor="text1" w:themeTint="80"/>
       </w:rPr>
-      <w:t>Encyclopedia of Modernism</w:t>
+      <w:t>Encyclopedia</w:t>
+    </w:r>
+    <w:proofErr w:type="spellEnd"/>
+    <w:r>
+      <w:rPr>
+        <w:i/>
+        <w:color w:val="7F7F7F" w:themeColor="text1" w:themeTint="80"/>
+      </w:rPr>
+      <w:t xml:space="preserve"> of Modernism</w:t>
     </w:r>
   </w:p>
   <w:p>
@@ -4618,7 +4895,7 @@
   <a:extraClrSchemeLst/>
   <a:extLst>
     <a:ext uri="{05A4C25C-085E-4340-85A3-A5531E510DB2}">
-      <thm15:themeFamily xmlns="" xmlns:thm15="http://schemas.microsoft.com/office/thememl/2012/main" name="Office Theme" id="{62F939B6-93AF-4DB8-9C6B-D6C7DFDC589F}" vid="{4A3C46E8-61CC-4603-A589-7422A47A8E4A}"/>
+      <thm15:themeFamily xmlns:thm15="http://schemas.microsoft.com/office/thememl/2012/main" xmlns="" name="Office Theme" id="{62F939B6-93AF-4DB8-9C6B-D6C7DFDC589F}" vid="{4A3C46E8-61CC-4603-A589-7422A47A8E4A}"/>
     </a:ext>
   </a:extLst>
 </a:theme>
@@ -4798,7 +5075,7 @@
 </file>
 
 <file path=customXml/itemProps1.xml><?xml version="1.0" encoding="utf-8"?>
-<ds:datastoreItem xmlns:ds="http://schemas.openxmlformats.org/officeDocument/2006/customXml" ds:itemID="{0BB8F61B-083E-074A-973A-6D5F048CE8C7}">
+<ds:datastoreItem xmlns:ds="http://schemas.openxmlformats.org/officeDocument/2006/customXml" ds:itemID="{7D185482-E6F3-4C4B-B20E-36E46B0F94AC}">
   <ds:schemaRefs>
     <ds:schemaRef ds:uri="http://schemas.openxmlformats.org/officeDocument/2006/bibliography"/>
   </ds:schemaRefs>

--- a/++Templated Entries/READY/Kupka Templated HE/Kupka Templated HE.docx
+++ b/++Templated Entries/READY/Kupka Templated HE/Kupka Templated HE.docx
@@ -320,9 +320,6 @@
       <w:tr>
         <w:sdt>
           <w:sdtPr>
-            <w:rPr>
-              <w:b/>
-            </w:rPr>
             <w:alias w:val="Article headword"/>
             <w:tag w:val="articleHeadword"/>
             <w:id w:val="-361440020"/>
@@ -349,51 +346,25 @@
                 </w:pPr>
                 <w:proofErr w:type="spellStart"/>
                 <w:r>
-                  <w:rPr>
-                    <w:b/>
-                  </w:rPr>
                   <w:t>Kupka</w:t>
                 </w:r>
                 <w:proofErr w:type="spellEnd"/>
                 <w:r>
-                  <w:rPr>
-                    <w:b/>
-                  </w:rPr>
                   <w:t xml:space="preserve">, </w:t>
                 </w:r>
                 <w:proofErr w:type="spellStart"/>
                 <w:r>
-                  <w:rPr>
-                    <w:b/>
-                  </w:rPr>
                   <w:t>František</w:t>
                 </w:r>
                 <w:proofErr w:type="spellEnd"/>
                 <w:r>
-                  <w:rPr>
-                    <w:b/>
-                  </w:rPr>
-                  <w:t xml:space="preserve"> (September 23, 1871 –</w:t>
-                </w:r>
-                <w:r>
-                  <w:rPr>
-                    <w:b/>
-                    <w:lang w:eastAsia="ja-JP"/>
-                  </w:rPr>
-                  <w:t xml:space="preserve"> </w:t>
-                </w:r>
-                <w:r>
-                  <w:rPr>
-                    <w:b/>
-                    <w:lang w:eastAsia="ja-JP"/>
-                  </w:rPr>
-                  <w:t>June 24, 1957</w:t>
-                </w:r>
-                <w:r>
-                  <w:rPr>
-                    <w:b/>
-                  </w:rPr>
-                  <w:t>)</w:t>
+                  <w:t xml:space="preserve"> (</w:t>
+                </w:r>
+                <w:r>
+                  <w:t>1871-</w:t>
+                </w:r>
+                <w:r>
+                  <w:t>1957)</w:t>
                 </w:r>
               </w:p>
             </w:tc>
@@ -523,6 +494,20 @@
                 </w:r>
                 <w:proofErr w:type="spellEnd"/>
                 <w:r>
+                  <w:t xml:space="preserve"> </w:t>
+                </w:r>
+                <w:r>
+                  <w:t>(</w:t>
+                </w:r>
+                <w:r>
+                  <w:t xml:space="preserve">23 September 1871-24 June </w:t>
+                </w:r>
+                <w:bookmarkStart w:id="0" w:name="_GoBack"/>
+                <w:bookmarkEnd w:id="0"/>
+                <w:r>
+                  <w:t>1957)</w:t>
+                </w:r>
+                <w:r>
                   <w:t xml:space="preserve">, a </w:t>
                 </w:r>
                 <w:r>
@@ -698,27 +683,14 @@
                 <w:r>
                   <w:t xml:space="preserve">Figure </w:t>
                 </w:r>
-                <w:r>
-                  <w:fldChar w:fldCharType="begin"/>
-                </w:r>
-                <w:r>
-                  <w:instrText xml:space="preserve"> SEQ Figure \* ARABIC </w:instrText>
-                </w:r>
-                <w:r>
-                  <w:fldChar w:fldCharType="separate"/>
-                </w:r>
-                <w:r>
-                  <w:rPr>
-                    <w:noProof/>
-                  </w:rPr>
-                  <w:t>1</w:t>
-                </w:r>
-                <w:r>
-                  <w:rPr>
-                    <w:noProof/>
-                  </w:rPr>
-                  <w:fldChar w:fldCharType="end"/>
-                </w:r>
+                <w:fldSimple w:instr=" SEQ Figure \* ARABIC ">
+                  <w:r>
+                    <w:rPr>
+                      <w:noProof/>
+                    </w:rPr>
+                    <w:t>1</w:t>
+                  </w:r>
+                </w:fldSimple>
                 <w:r>
                   <w:t xml:space="preserve">: </w:t>
                 </w:r>
@@ -926,7 +898,7 @@
                 <w:r>
                   <w:t xml:space="preserve">and </w:t>
                 </w:r>
-                <w:commentRangeStart w:id="0"/>
+                <w:commentRangeStart w:id="1"/>
                 <w:r>
                   <w:t>s</w:t>
                 </w:r>
@@ -936,12 +908,12 @@
                 <w:r>
                   <w:t xml:space="preserve"> </w:t>
                 </w:r>
-                <w:commentRangeEnd w:id="0"/>
+                <w:commentRangeEnd w:id="1"/>
                 <w:r>
                   <w:rPr>
                     <w:rStyle w:val="CommentReference"/>
                   </w:rPr>
-                  <w:commentReference w:id="0"/>
+                  <w:commentReference w:id="1"/>
                 </w:r>
                 <w:r>
                   <w:t>t</w:t>
@@ -1500,8 +1472,6 @@
                 <w:r>
                   <w:t xml:space="preserve">World War II </w:t>
                 </w:r>
-                <w:bookmarkStart w:id="1" w:name="_GoBack"/>
-                <w:bookmarkEnd w:id="1"/>
                 <w:r>
                   <w:t>h</w:t>
                 </w:r>
@@ -1942,7 +1912,7 @@
 
 <file path=word/comments.xml><?xml version="1.0" encoding="utf-8"?>
 <w:comments xmlns:wpc="http://schemas.microsoft.com/office/word/2010/wordprocessingCanvas" xmlns:mo="http://schemas.microsoft.com/office/mac/office/2008/main" xmlns:mc="http://schemas.openxmlformats.org/markup-compatibility/2006" xmlns:mv="urn:schemas-microsoft-com:mac:vml" xmlns:o="urn:schemas-microsoft-com:office:office" xmlns:r="http://schemas.openxmlformats.org/officeDocument/2006/relationships" xmlns:m="http://schemas.openxmlformats.org/officeDocument/2006/math" xmlns:v="urn:schemas-microsoft-com:vml" xmlns:wp14="http://schemas.microsoft.com/office/word/2010/wordprocessingDrawing" xmlns:wp="http://schemas.openxmlformats.org/drawingml/2006/wordprocessingDrawing" xmlns:w10="urn:schemas-microsoft-com:office:word" xmlns:w="http://schemas.openxmlformats.org/wordprocessingml/2006/main" xmlns:w14="http://schemas.microsoft.com/office/word/2010/wordml" xmlns:wpg="http://schemas.microsoft.com/office/word/2010/wordprocessingGroup" xmlns:wpi="http://schemas.microsoft.com/office/word/2010/wordprocessingInk" xmlns:wne="http://schemas.microsoft.com/office/word/2006/wordml" xmlns:wps="http://schemas.microsoft.com/office/word/2010/wordprocessingShape" mc:Ignorable="w14 wp14">
-  <w:comment w:id="0" w:author="Hayley Evans" w:date="2014-09-28T12:12:00Z" w:initials="HE">
+  <w:comment w:id="1" w:author="Hayley Evans" w:date="2014-09-28T12:12:00Z" w:initials="HE">
     <w:p>
       <w:pPr>
         <w:pStyle w:val="CommentText"/>
@@ -2711,7 +2681,6 @@
   <w:style w:type="character" w:default="1" w:styleId="DefaultParagraphFont">
     <w:name w:val="Default Paragraph Font"/>
     <w:uiPriority w:val="1"/>
-    <w:semiHidden/>
     <w:unhideWhenUsed/>
   </w:style>
   <w:style w:type="table" w:default="1" w:styleId="TableNormal">
@@ -3346,7 +3315,6 @@
   <w:style w:type="character" w:default="1" w:styleId="DefaultParagraphFont">
     <w:name w:val="Default Paragraph Font"/>
     <w:uiPriority w:val="1"/>
-    <w:semiHidden/>
     <w:unhideWhenUsed/>
   </w:style>
   <w:style w:type="table" w:default="1" w:styleId="TableNormal">
@@ -4073,14 +4041,14 @@
     <w:charset w:val="00"/>
     <w:family w:val="auto"/>
     <w:pitch w:val="variable"/>
-    <w:sig w:usb0="E0002AFF" w:usb1="C0007841" w:usb2="00000009" w:usb3="00000000" w:csb0="000001FF" w:csb1="00000000"/>
+    <w:sig w:usb0="00000003" w:usb1="00000000" w:usb2="00000000" w:usb3="00000000" w:csb0="00000001" w:csb1="00000000"/>
   </w:font>
   <w:font w:name="Courier New">
     <w:panose1 w:val="02070309020205020404"/>
     <w:charset w:val="00"/>
     <w:family w:val="auto"/>
     <w:pitch w:val="variable"/>
-    <w:sig w:usb0="E0002AFF" w:usb1="C0007843" w:usb2="00000009" w:usb3="00000000" w:csb0="000001FF" w:csb1="00000000"/>
+    <w:sig w:usb0="00000003" w:usb1="00000000" w:usb2="00000000" w:usb3="00000000" w:csb0="00000001" w:csb1="00000000"/>
   </w:font>
   <w:font w:name="Wingdings">
     <w:panose1 w:val="05000000000000000000"/>
@@ -4094,19 +4062,21 @@
     <w:charset w:val="00"/>
     <w:family w:val="auto"/>
     <w:pitch w:val="variable"/>
-    <w:sig w:usb0="E10002FF" w:usb1="4000ACFF" w:usb2="00000009" w:usb3="00000000" w:csb0="0000019F" w:csb1="00000000"/>
+    <w:sig w:usb0="00000003" w:usb1="00000000" w:usb2="00000000" w:usb3="00000000" w:csb0="00000001" w:csb1="00000000"/>
   </w:font>
   <w:font w:name="Calibri Light">
-    <w:altName w:val="Consolas"/>
+    <w:panose1 w:val="020F0302020204030204"/>
     <w:charset w:val="00"/>
     <w:family w:val="auto"/>
     <w:pitch w:val="variable"/>
-    <w:sig w:usb0="A00002EF" w:usb1="4000207B" w:usb2="00000000" w:usb3="00000000" w:csb0="0000009F" w:csb1="00000000"/>
+    <w:sig w:usb0="00000003" w:usb1="00000000" w:usb2="00000000" w:usb3="00000000" w:csb0="00000001" w:csb1="00000000"/>
   </w:font>
   <w:font w:name="ＭＳ ゴシック">
-    <w:charset w:val="4E"/>
-    <w:family w:val="auto"/>
-    <w:pitch w:val="variable"/>
+    <w:panose1 w:val="00000000000000000000"/>
+    <w:charset w:val="80"/>
+    <w:family w:val="modern"/>
+    <w:notTrueType/>
+    <w:pitch w:val="fixed"/>
     <w:sig w:usb0="00000001" w:usb1="08070000" w:usb2="00000010" w:usb3="00000000" w:csb0="00020000" w:csb1="00000000"/>
   </w:font>
   <w:font w:name="Lucida Grande">
@@ -4121,12 +4091,14 @@
     <w:charset w:val="00"/>
     <w:family w:val="auto"/>
     <w:pitch w:val="variable"/>
-    <w:sig w:usb0="E0002AFF" w:usb1="C0007843" w:usb2="00000009" w:usb3="00000000" w:csb0="000001FF" w:csb1="00000000"/>
+    <w:sig w:usb0="00000003" w:usb1="00000000" w:usb2="00000000" w:usb3="00000000" w:csb0="00000001" w:csb1="00000000"/>
   </w:font>
   <w:font w:name="ＭＳ 明朝">
-    <w:charset w:val="4E"/>
-    <w:family w:val="auto"/>
-    <w:pitch w:val="variable"/>
+    <w:panose1 w:val="00000000000000000000"/>
+    <w:charset w:val="80"/>
+    <w:family w:val="roman"/>
+    <w:notTrueType/>
+    <w:pitch w:val="fixed"/>
     <w:sig w:usb0="00000001" w:usb1="08070000" w:usb2="00000010" w:usb3="00000000" w:csb0="00020000" w:csb1="00000000"/>
   </w:font>
   <w:font w:name="Cambria">
@@ -4134,7 +4106,7 @@
     <w:charset w:val="00"/>
     <w:family w:val="auto"/>
     <w:pitch w:val="variable"/>
-    <w:sig w:usb0="E00002FF" w:usb1="400004FF" w:usb2="00000000" w:usb3="00000000" w:csb0="0000019F" w:csb1="00000000"/>
+    <w:sig w:usb0="00000003" w:usb1="00000000" w:usb2="00000000" w:usb3="00000000" w:csb0="00000001" w:csb1="00000000"/>
   </w:font>
 </w:fonts>
 </file>
@@ -4895,7 +4867,7 @@
   <a:extraClrSchemeLst/>
   <a:extLst>
     <a:ext uri="{05A4C25C-085E-4340-85A3-A5531E510DB2}">
-      <thm15:themeFamily xmlns:thm15="http://schemas.microsoft.com/office/thememl/2012/main" xmlns="" name="Office Theme" id="{62F939B6-93AF-4DB8-9C6B-D6C7DFDC589F}" vid="{4A3C46E8-61CC-4603-A589-7422A47A8E4A}"/>
+      <thm15:themeFamily xmlns="" xmlns:thm15="http://schemas.microsoft.com/office/thememl/2012/main" name="Office Theme" id="{62F939B6-93AF-4DB8-9C6B-D6C7DFDC589F}" vid="{4A3C46E8-61CC-4603-A589-7422A47A8E4A}"/>
     </a:ext>
   </a:extLst>
 </a:theme>
@@ -5075,7 +5047,7 @@
 </file>
 
 <file path=customXml/itemProps1.xml><?xml version="1.0" encoding="utf-8"?>
-<ds:datastoreItem xmlns:ds="http://schemas.openxmlformats.org/officeDocument/2006/customXml" ds:itemID="{7D185482-E6F3-4C4B-B20E-36E46B0F94AC}">
+<ds:datastoreItem xmlns:ds="http://schemas.openxmlformats.org/officeDocument/2006/customXml" ds:itemID="{C27993E8-5C66-E247-80B6-562CF114A621}">
   <ds:schemaRefs>
     <ds:schemaRef ds:uri="http://schemas.openxmlformats.org/officeDocument/2006/bibliography"/>
   </ds:schemaRefs>
